--- a/Aulas/Parte 1/W M Pereira Junior e M N Rabelo_Apt - Aula Introdução à criação de algoritmos_r00_040321.docx
+++ b/Aulas/Parte 1/W M Pereira Junior e M N Rabelo_Apt - Aula Introdução à criação de algoritmos_r00_040321.docx
@@ -1,6 +1,6 @@
 
 <file path=word/document.xml><?xml version="1.0" encoding="utf-8"?>
-<w:document xmlns:wpc="http://schemas.microsoft.com/office/word/2010/wordprocessingCanvas" xmlns:cx="http://schemas.microsoft.com/office/drawing/2014/chartex" xmlns:cx1="http://schemas.microsoft.com/office/drawing/2015/9/8/chartex" xmlns:cx2="http://schemas.microsoft.com/office/drawing/2015/10/21/chartex" xmlns:cx3="http://schemas.microsoft.com/office/drawing/2016/5/9/chartex" xmlns:cx4="http://schemas.microsoft.com/office/drawing/2016/5/10/chartex" xmlns:cx5="http://schemas.microsoft.com/office/drawing/2016/5/11/chartex" xmlns:cx6="http://schemas.microsoft.com/office/drawing/2016/5/12/chartex" xmlns:cx7="http://schemas.microsoft.com/office/drawing/2016/5/13/chartex" xmlns:cx8="http://schemas.microsoft.com/office/drawing/2016/5/14/chartex" xmlns:mc="http://schemas.openxmlformats.org/markup-compatibility/2006" xmlns:aink="http://schemas.microsoft.com/office/drawing/2016/ink" xmlns:am3d="http://schemas.microsoft.com/office/drawing/2017/model3d" xmlns:o="urn:schemas-microsoft-com:office:office" xmlns:r="http://schemas.openxmlformats.org/officeDocument/2006/relationships" xmlns:m="http://schemas.openxmlformats.org/officeDocument/2006/math" xmlns:v="urn:schemas-microsoft-com:vml" xmlns:wp14="http://schemas.microsoft.com/office/word/2010/wordprocessingDrawing" xmlns:wp="http://schemas.openxmlformats.org/drawingml/2006/wordprocessingDrawing" xmlns:w10="urn:schemas-microsoft-com:office:word" xmlns:w="http://schemas.openxmlformats.org/wordprocessingml/2006/main" xmlns:w14="http://schemas.microsoft.com/office/word/2010/wordml" xmlns:w15="http://schemas.microsoft.com/office/word/2012/wordml" xmlns:w16cex="http://schemas.microsoft.com/office/word/2018/wordml/cex" xmlns:w16cid="http://schemas.microsoft.com/office/word/2016/wordml/cid" xmlns:w16="http://schemas.microsoft.com/office/word/2018/wordml" xmlns:w16se="http://schemas.microsoft.com/office/word/2015/wordml/symex" xmlns:wpg="http://schemas.microsoft.com/office/word/2010/wordprocessingGroup" xmlns:wpi="http://schemas.microsoft.com/office/word/2010/wordprocessingInk" xmlns:wne="http://schemas.microsoft.com/office/word/2006/wordml" xmlns:wps="http://schemas.microsoft.com/office/word/2010/wordprocessingShape" mc:Ignorable="w14 w15 w16se w16cid w16 w16cex wp14">
+<w:document xmlns:wpc="http://schemas.microsoft.com/office/word/2010/wordprocessingCanvas" xmlns:cx="http://schemas.microsoft.com/office/drawing/2014/chartex" xmlns:cx1="http://schemas.microsoft.com/office/drawing/2015/9/8/chartex" xmlns:cx2="http://schemas.microsoft.com/office/drawing/2015/10/21/chartex" xmlns:cx3="http://schemas.microsoft.com/office/drawing/2016/5/9/chartex" xmlns:cx4="http://schemas.microsoft.com/office/drawing/2016/5/10/chartex" xmlns:cx5="http://schemas.microsoft.com/office/drawing/2016/5/11/chartex" xmlns:cx6="http://schemas.microsoft.com/office/drawing/2016/5/12/chartex" xmlns:cx7="http://schemas.microsoft.com/office/drawing/2016/5/13/chartex" xmlns:cx8="http://schemas.microsoft.com/office/drawing/2016/5/14/chartex" xmlns:mc="http://schemas.openxmlformats.org/markup-compatibility/2006" xmlns:aink="http://schemas.microsoft.com/office/drawing/2016/ink" xmlns:am3d="http://schemas.microsoft.com/office/drawing/2017/model3d" xmlns:o="urn:schemas-microsoft-com:office:office" xmlns:r="http://schemas.openxmlformats.org/officeDocument/2006/relationships" xmlns:m="http://schemas.openxmlformats.org/officeDocument/2006/math" xmlns:v="urn:schemas-microsoft-com:vml" xmlns:wp14="http://schemas.microsoft.com/office/word/2010/wordprocessingDrawing" xmlns:wp="http://schemas.openxmlformats.org/drawingml/2006/wordprocessingDrawing" xmlns:w10="urn:schemas-microsoft-com:office:word" xmlns:w="http://schemas.openxmlformats.org/wordprocessingml/2006/main" xmlns:w14="http://schemas.microsoft.com/office/word/2010/wordml" xmlns:w15="http://schemas.microsoft.com/office/word/2012/wordml" xmlns:w16cex="http://schemas.microsoft.com/office/word/2018/wordml/cex" xmlns:w16cid="http://schemas.microsoft.com/office/word/2016/wordml/cid" xmlns:w16="http://schemas.microsoft.com/office/word/2018/wordml" xmlns:w16sdtdh="http://schemas.microsoft.com/office/word/2020/wordml/sdtdatahash" xmlns:w16se="http://schemas.microsoft.com/office/word/2015/wordml/symex" xmlns:wpg="http://schemas.microsoft.com/office/word/2010/wordprocessingGroup" xmlns:wpi="http://schemas.microsoft.com/office/word/2010/wordprocessingInk" xmlns:wne="http://schemas.microsoft.com/office/word/2006/wordml" xmlns:wps="http://schemas.microsoft.com/office/word/2010/wordprocessingShape" mc:Ignorable="w14 w15 w16se w16cid w16 w16cex w16sdtdh wp14">
   <w:body>
     <w:p>
       <w:r>
@@ -2421,7 +2421,7 @@
                 <w:sz w:val="36"/>
                 <w:szCs w:val="36"/>
               </w:rPr>
-              <w:t>Passo de aoperação</w:t>
+              <w:t>Passo de operação</w:t>
             </w:r>
           </w:p>
         </w:tc>
@@ -4442,6 +4442,14 @@
                 <w:sz w:val="40"/>
                 <w:szCs w:val="40"/>
               </w:rPr>
+              <w:t>,</w:t>
+            </w:r>
+            <w:r>
+              <w:rPr>
+                <w:rFonts w:ascii="CMU Serif" w:hAnsi="CMU Serif" w:cs="CMU Serif"/>
+                <w:sz w:val="40"/>
+                <w:szCs w:val="40"/>
+              </w:rPr>
               <w:t xml:space="preserve"> logo todas informações são transformadas em um </w:t>
             </w:r>
             <w:r>
@@ -5143,42 +5151,7 @@
           <w:szCs w:val="24"/>
         </w:rPr>
         <w:tab/>
-      </w:r>
-      <w:proofErr w:type="spellStart"/>
-      <w:r>
-        <w:rPr>
-          <w:rFonts w:ascii="CMU Serif" w:hAnsi="CMU Serif" w:cs="CMU Serif"/>
-          <w:sz w:val="40"/>
-          <w:szCs w:val="24"/>
-        </w:rPr>
-        <w:t>Forbellone</w:t>
-      </w:r>
-      <w:proofErr w:type="spellEnd"/>
-      <w:r>
-        <w:rPr>
-          <w:rFonts w:ascii="CMU Serif" w:hAnsi="CMU Serif" w:cs="CMU Serif"/>
-          <w:sz w:val="40"/>
-          <w:szCs w:val="24"/>
-        </w:rPr>
-        <w:t xml:space="preserve"> ALV, </w:t>
-      </w:r>
-      <w:proofErr w:type="spellStart"/>
-      <w:r>
-        <w:rPr>
-          <w:rFonts w:ascii="CMU Serif" w:hAnsi="CMU Serif" w:cs="CMU Serif"/>
-          <w:sz w:val="40"/>
-          <w:szCs w:val="24"/>
-        </w:rPr>
-        <w:t>Eberspächer</w:t>
-      </w:r>
-      <w:proofErr w:type="spellEnd"/>
-      <w:r>
-        <w:rPr>
-          <w:rFonts w:ascii="CMU Serif" w:hAnsi="CMU Serif" w:cs="CMU Serif"/>
-          <w:sz w:val="40"/>
-          <w:szCs w:val="24"/>
-        </w:rPr>
-        <w:t xml:space="preserve"> HF. Lógica de programação: a construção de algoritmos e estruturas de dados. São Paulo: Pearson Prentice Hall; 2007.</w:t>
+        <w:t>Forbellone ALV, Eberspächer HF. Lógica de programação: a construção de algoritmos e estruturas de dados. São Paulo: Pearson Prentice Hall; 2007.</w:t>
       </w:r>
     </w:p>
     <w:p>
@@ -5232,43 +5205,7 @@
           <w:szCs w:val="24"/>
         </w:rPr>
         <w:tab/>
-        <w:t xml:space="preserve">Junior DP, </w:t>
-      </w:r>
-      <w:proofErr w:type="spellStart"/>
-      <w:r>
-        <w:rPr>
-          <w:rFonts w:ascii="CMU Serif" w:hAnsi="CMU Serif" w:cs="CMU Serif"/>
-          <w:sz w:val="40"/>
-          <w:szCs w:val="24"/>
-        </w:rPr>
-        <w:t>Nakamiti</w:t>
-      </w:r>
-      <w:proofErr w:type="spellEnd"/>
-      <w:r>
-        <w:rPr>
-          <w:rFonts w:ascii="CMU Serif" w:hAnsi="CMU Serif" w:cs="CMU Serif"/>
-          <w:sz w:val="40"/>
-          <w:szCs w:val="24"/>
-        </w:rPr>
-        <w:t xml:space="preserve"> GS, </w:t>
-      </w:r>
-      <w:proofErr w:type="spellStart"/>
-      <w:r>
-        <w:rPr>
-          <w:rFonts w:ascii="CMU Serif" w:hAnsi="CMU Serif" w:cs="CMU Serif"/>
-          <w:sz w:val="40"/>
-          <w:szCs w:val="24"/>
-        </w:rPr>
-        <w:t>Engelbrecht</w:t>
-      </w:r>
-      <w:proofErr w:type="spellEnd"/>
-      <w:r>
-        <w:rPr>
-          <w:rFonts w:ascii="CMU Serif" w:hAnsi="CMU Serif" w:cs="CMU Serif"/>
-          <w:sz w:val="40"/>
-          <w:szCs w:val="24"/>
-        </w:rPr>
-        <w:t xml:space="preserve"> A de M, Bianchi F. Algoritmos e Programação de Computadores. 2012.</w:t>
+        <w:t>Junior DP, Nakamiti GS, Engelbrecht A de M, Bianchi F. Algoritmos e Programação de Computadores. 2012.</w:t>
       </w:r>
     </w:p>
     <w:p>
@@ -5322,24 +5259,7 @@
           <w:szCs w:val="24"/>
         </w:rPr>
         <w:tab/>
-      </w:r>
-      <w:proofErr w:type="spellStart"/>
-      <w:r>
-        <w:rPr>
-          <w:rFonts w:ascii="CMU Serif" w:hAnsi="CMU Serif" w:cs="CMU Serif"/>
-          <w:sz w:val="40"/>
-          <w:szCs w:val="24"/>
-        </w:rPr>
-        <w:t>Ascencio</w:t>
-      </w:r>
-      <w:proofErr w:type="spellEnd"/>
-      <w:r>
-        <w:rPr>
-          <w:rFonts w:ascii="CMU Serif" w:hAnsi="CMU Serif" w:cs="CMU Serif"/>
-          <w:sz w:val="40"/>
-          <w:szCs w:val="24"/>
-        </w:rPr>
-        <w:t xml:space="preserve"> AFG, Campos EAV de. Fundamentos da Programação de Computadores: Algoritmos, Pascal, C, C++ e Java. 3</w:t>
+        <w:t>Ascencio AFG, Campos EAV de. Fundamentos da Programação de Computadores: Algoritmos, Pascal, C, C++ e Java. 3</w:t>
       </w:r>
       <w:r>
         <w:rPr>
@@ -5387,7 +5307,7 @@
 </file>
 
 <file path=word/endnotes.xml><?xml version="1.0" encoding="utf-8"?>
-<w:endnotes xmlns:wpc="http://schemas.microsoft.com/office/word/2010/wordprocessingCanvas" xmlns:cx="http://schemas.microsoft.com/office/drawing/2014/chartex" xmlns:cx1="http://schemas.microsoft.com/office/drawing/2015/9/8/chartex" xmlns:cx2="http://schemas.microsoft.com/office/drawing/2015/10/21/chartex" xmlns:cx3="http://schemas.microsoft.com/office/drawing/2016/5/9/chartex" xmlns:cx4="http://schemas.microsoft.com/office/drawing/2016/5/10/chartex" xmlns:cx5="http://schemas.microsoft.com/office/drawing/2016/5/11/chartex" xmlns:cx6="http://schemas.microsoft.com/office/drawing/2016/5/12/chartex" xmlns:cx7="http://schemas.microsoft.com/office/drawing/2016/5/13/chartex" xmlns:cx8="http://schemas.microsoft.com/office/drawing/2016/5/14/chartex" xmlns:mc="http://schemas.openxmlformats.org/markup-compatibility/2006" xmlns:aink="http://schemas.microsoft.com/office/drawing/2016/ink" xmlns:am3d="http://schemas.microsoft.com/office/drawing/2017/model3d" xmlns:o="urn:schemas-microsoft-com:office:office" xmlns:r="http://schemas.openxmlformats.org/officeDocument/2006/relationships" xmlns:m="http://schemas.openxmlformats.org/officeDocument/2006/math" xmlns:v="urn:schemas-microsoft-com:vml" xmlns:wp14="http://schemas.microsoft.com/office/word/2010/wordprocessingDrawing" xmlns:wp="http://schemas.openxmlformats.org/drawingml/2006/wordprocessingDrawing" xmlns:w10="urn:schemas-microsoft-com:office:word" xmlns:w="http://schemas.openxmlformats.org/wordprocessingml/2006/main" xmlns:w14="http://schemas.microsoft.com/office/word/2010/wordml" xmlns:w15="http://schemas.microsoft.com/office/word/2012/wordml" xmlns:w16cex="http://schemas.microsoft.com/office/word/2018/wordml/cex" xmlns:w16cid="http://schemas.microsoft.com/office/word/2016/wordml/cid" xmlns:w16="http://schemas.microsoft.com/office/word/2018/wordml" xmlns:w16se="http://schemas.microsoft.com/office/word/2015/wordml/symex" xmlns:wpg="http://schemas.microsoft.com/office/word/2010/wordprocessingGroup" xmlns:wpi="http://schemas.microsoft.com/office/word/2010/wordprocessingInk" xmlns:wne="http://schemas.microsoft.com/office/word/2006/wordml" xmlns:wps="http://schemas.microsoft.com/office/word/2010/wordprocessingShape" mc:Ignorable="w14 w15 w16se w16cid w16 w16cex wp14">
+<w:endnotes xmlns:wpc="http://schemas.microsoft.com/office/word/2010/wordprocessingCanvas" xmlns:cx="http://schemas.microsoft.com/office/drawing/2014/chartex" xmlns:cx1="http://schemas.microsoft.com/office/drawing/2015/9/8/chartex" xmlns:cx2="http://schemas.microsoft.com/office/drawing/2015/10/21/chartex" xmlns:cx3="http://schemas.microsoft.com/office/drawing/2016/5/9/chartex" xmlns:cx4="http://schemas.microsoft.com/office/drawing/2016/5/10/chartex" xmlns:cx5="http://schemas.microsoft.com/office/drawing/2016/5/11/chartex" xmlns:cx6="http://schemas.microsoft.com/office/drawing/2016/5/12/chartex" xmlns:cx7="http://schemas.microsoft.com/office/drawing/2016/5/13/chartex" xmlns:cx8="http://schemas.microsoft.com/office/drawing/2016/5/14/chartex" xmlns:mc="http://schemas.openxmlformats.org/markup-compatibility/2006" xmlns:aink="http://schemas.microsoft.com/office/drawing/2016/ink" xmlns:am3d="http://schemas.microsoft.com/office/drawing/2017/model3d" xmlns:o="urn:schemas-microsoft-com:office:office" xmlns:r="http://schemas.openxmlformats.org/officeDocument/2006/relationships" xmlns:m="http://schemas.openxmlformats.org/officeDocument/2006/math" xmlns:v="urn:schemas-microsoft-com:vml" xmlns:wp14="http://schemas.microsoft.com/office/word/2010/wordprocessingDrawing" xmlns:wp="http://schemas.openxmlformats.org/drawingml/2006/wordprocessingDrawing" xmlns:w10="urn:schemas-microsoft-com:office:word" xmlns:w="http://schemas.openxmlformats.org/wordprocessingml/2006/main" xmlns:w14="http://schemas.microsoft.com/office/word/2010/wordml" xmlns:w15="http://schemas.microsoft.com/office/word/2012/wordml" xmlns:w16cex="http://schemas.microsoft.com/office/word/2018/wordml/cex" xmlns:w16cid="http://schemas.microsoft.com/office/word/2016/wordml/cid" xmlns:w16="http://schemas.microsoft.com/office/word/2018/wordml" xmlns:w16sdtdh="http://schemas.microsoft.com/office/word/2020/wordml/sdtdatahash" xmlns:w16se="http://schemas.microsoft.com/office/word/2015/wordml/symex" xmlns:wpg="http://schemas.microsoft.com/office/word/2010/wordprocessingGroup" xmlns:wpi="http://schemas.microsoft.com/office/word/2010/wordprocessingInk" xmlns:wne="http://schemas.microsoft.com/office/word/2006/wordml" xmlns:wps="http://schemas.microsoft.com/office/word/2010/wordprocessingShape" mc:Ignorable="w14 w15 w16se w16cid w16 w16cex w16sdtdh wp14">
   <w:endnote w:type="separator" w:id="-1">
     <w:p>
       <w:pPr>
@@ -5412,7 +5332,7 @@
 </file>
 
 <file path=word/footer1.xml><?xml version="1.0" encoding="utf-8"?>
-<w:ftr xmlns:wpc="http://schemas.microsoft.com/office/word/2010/wordprocessingCanvas" xmlns:cx="http://schemas.microsoft.com/office/drawing/2014/chartex" xmlns:cx1="http://schemas.microsoft.com/office/drawing/2015/9/8/chartex" xmlns:cx2="http://schemas.microsoft.com/office/drawing/2015/10/21/chartex" xmlns:cx3="http://schemas.microsoft.com/office/drawing/2016/5/9/chartex" xmlns:cx4="http://schemas.microsoft.com/office/drawing/2016/5/10/chartex" xmlns:cx5="http://schemas.microsoft.com/office/drawing/2016/5/11/chartex" xmlns:cx6="http://schemas.microsoft.com/office/drawing/2016/5/12/chartex" xmlns:cx7="http://schemas.microsoft.com/office/drawing/2016/5/13/chartex" xmlns:cx8="http://schemas.microsoft.com/office/drawing/2016/5/14/chartex" xmlns:mc="http://schemas.openxmlformats.org/markup-compatibility/2006" xmlns:aink="http://schemas.microsoft.com/office/drawing/2016/ink" xmlns:am3d="http://schemas.microsoft.com/office/drawing/2017/model3d" xmlns:o="urn:schemas-microsoft-com:office:office" xmlns:r="http://schemas.openxmlformats.org/officeDocument/2006/relationships" xmlns:m="http://schemas.openxmlformats.org/officeDocument/2006/math" xmlns:v="urn:schemas-microsoft-com:vml" xmlns:wp14="http://schemas.microsoft.com/office/word/2010/wordprocessingDrawing" xmlns:wp="http://schemas.openxmlformats.org/drawingml/2006/wordprocessingDrawing" xmlns:w10="urn:schemas-microsoft-com:office:word" xmlns:w="http://schemas.openxmlformats.org/wordprocessingml/2006/main" xmlns:w14="http://schemas.microsoft.com/office/word/2010/wordml" xmlns:w15="http://schemas.microsoft.com/office/word/2012/wordml" xmlns:w16cex="http://schemas.microsoft.com/office/word/2018/wordml/cex" xmlns:w16cid="http://schemas.microsoft.com/office/word/2016/wordml/cid" xmlns:w16="http://schemas.microsoft.com/office/word/2018/wordml" xmlns:w16se="http://schemas.microsoft.com/office/word/2015/wordml/symex" xmlns:wpg="http://schemas.microsoft.com/office/word/2010/wordprocessingGroup" xmlns:wpi="http://schemas.microsoft.com/office/word/2010/wordprocessingInk" xmlns:wne="http://schemas.microsoft.com/office/word/2006/wordml" xmlns:wps="http://schemas.microsoft.com/office/word/2010/wordprocessingShape" mc:Ignorable="w14 w15 w16se w16cid w16 w16cex wp14">
+<w:ftr xmlns:wpc="http://schemas.microsoft.com/office/word/2010/wordprocessingCanvas" xmlns:cx="http://schemas.microsoft.com/office/drawing/2014/chartex" xmlns:cx1="http://schemas.microsoft.com/office/drawing/2015/9/8/chartex" xmlns:cx2="http://schemas.microsoft.com/office/drawing/2015/10/21/chartex" xmlns:cx3="http://schemas.microsoft.com/office/drawing/2016/5/9/chartex" xmlns:cx4="http://schemas.microsoft.com/office/drawing/2016/5/10/chartex" xmlns:cx5="http://schemas.microsoft.com/office/drawing/2016/5/11/chartex" xmlns:cx6="http://schemas.microsoft.com/office/drawing/2016/5/12/chartex" xmlns:cx7="http://schemas.microsoft.com/office/drawing/2016/5/13/chartex" xmlns:cx8="http://schemas.microsoft.com/office/drawing/2016/5/14/chartex" xmlns:mc="http://schemas.openxmlformats.org/markup-compatibility/2006" xmlns:aink="http://schemas.microsoft.com/office/drawing/2016/ink" xmlns:am3d="http://schemas.microsoft.com/office/drawing/2017/model3d" xmlns:o="urn:schemas-microsoft-com:office:office" xmlns:r="http://schemas.openxmlformats.org/officeDocument/2006/relationships" xmlns:m="http://schemas.openxmlformats.org/officeDocument/2006/math" xmlns:v="urn:schemas-microsoft-com:vml" xmlns:wp14="http://schemas.microsoft.com/office/word/2010/wordprocessingDrawing" xmlns:wp="http://schemas.openxmlformats.org/drawingml/2006/wordprocessingDrawing" xmlns:w10="urn:schemas-microsoft-com:office:word" xmlns:w="http://schemas.openxmlformats.org/wordprocessingml/2006/main" xmlns:w14="http://schemas.microsoft.com/office/word/2010/wordml" xmlns:w15="http://schemas.microsoft.com/office/word/2012/wordml" xmlns:w16cex="http://schemas.microsoft.com/office/word/2018/wordml/cex" xmlns:w16cid="http://schemas.microsoft.com/office/word/2016/wordml/cid" xmlns:w16="http://schemas.microsoft.com/office/word/2018/wordml" xmlns:w16sdtdh="http://schemas.microsoft.com/office/word/2020/wordml/sdtdatahash" xmlns:w16se="http://schemas.microsoft.com/office/word/2015/wordml/symex" xmlns:wpg="http://schemas.microsoft.com/office/word/2010/wordprocessingGroup" xmlns:wpi="http://schemas.microsoft.com/office/word/2010/wordprocessingInk" xmlns:wne="http://schemas.microsoft.com/office/word/2006/wordml" xmlns:wps="http://schemas.microsoft.com/office/word/2010/wordprocessingShape" mc:Ignorable="w14 w15 w16se w16cid w16 w16cex w16sdtdh wp14">
   <w:p/>
   <w:tbl>
     <w:tblPr>
@@ -5591,7 +5511,7 @@
 </file>
 
 <file path=word/footer2.xml><?xml version="1.0" encoding="utf-8"?>
-<w:ftr xmlns:wpc="http://schemas.microsoft.com/office/word/2010/wordprocessingCanvas" xmlns:cx="http://schemas.microsoft.com/office/drawing/2014/chartex" xmlns:cx1="http://schemas.microsoft.com/office/drawing/2015/9/8/chartex" xmlns:cx2="http://schemas.microsoft.com/office/drawing/2015/10/21/chartex" xmlns:cx3="http://schemas.microsoft.com/office/drawing/2016/5/9/chartex" xmlns:cx4="http://schemas.microsoft.com/office/drawing/2016/5/10/chartex" xmlns:cx5="http://schemas.microsoft.com/office/drawing/2016/5/11/chartex" xmlns:cx6="http://schemas.microsoft.com/office/drawing/2016/5/12/chartex" xmlns:cx7="http://schemas.microsoft.com/office/drawing/2016/5/13/chartex" xmlns:cx8="http://schemas.microsoft.com/office/drawing/2016/5/14/chartex" xmlns:mc="http://schemas.openxmlformats.org/markup-compatibility/2006" xmlns:aink="http://schemas.microsoft.com/office/drawing/2016/ink" xmlns:am3d="http://schemas.microsoft.com/office/drawing/2017/model3d" xmlns:o="urn:schemas-microsoft-com:office:office" xmlns:r="http://schemas.openxmlformats.org/officeDocument/2006/relationships" xmlns:m="http://schemas.openxmlformats.org/officeDocument/2006/math" xmlns:v="urn:schemas-microsoft-com:vml" xmlns:wp14="http://schemas.microsoft.com/office/word/2010/wordprocessingDrawing" xmlns:wp="http://schemas.openxmlformats.org/drawingml/2006/wordprocessingDrawing" xmlns:w10="urn:schemas-microsoft-com:office:word" xmlns:w="http://schemas.openxmlformats.org/wordprocessingml/2006/main" xmlns:w14="http://schemas.microsoft.com/office/word/2010/wordml" xmlns:w15="http://schemas.microsoft.com/office/word/2012/wordml" xmlns:w16cex="http://schemas.microsoft.com/office/word/2018/wordml/cex" xmlns:w16cid="http://schemas.microsoft.com/office/word/2016/wordml/cid" xmlns:w16="http://schemas.microsoft.com/office/word/2018/wordml" xmlns:w16se="http://schemas.microsoft.com/office/word/2015/wordml/symex" xmlns:wpg="http://schemas.microsoft.com/office/word/2010/wordprocessingGroup" xmlns:wpi="http://schemas.microsoft.com/office/word/2010/wordprocessingInk" xmlns:wne="http://schemas.microsoft.com/office/word/2006/wordml" xmlns:wps="http://schemas.microsoft.com/office/word/2010/wordprocessingShape" mc:Ignorable="w14 w15 w16se w16cid w16 w16cex wp14">
+<w:ftr xmlns:wpc="http://schemas.microsoft.com/office/word/2010/wordprocessingCanvas" xmlns:cx="http://schemas.microsoft.com/office/drawing/2014/chartex" xmlns:cx1="http://schemas.microsoft.com/office/drawing/2015/9/8/chartex" xmlns:cx2="http://schemas.microsoft.com/office/drawing/2015/10/21/chartex" xmlns:cx3="http://schemas.microsoft.com/office/drawing/2016/5/9/chartex" xmlns:cx4="http://schemas.microsoft.com/office/drawing/2016/5/10/chartex" xmlns:cx5="http://schemas.microsoft.com/office/drawing/2016/5/11/chartex" xmlns:cx6="http://schemas.microsoft.com/office/drawing/2016/5/12/chartex" xmlns:cx7="http://schemas.microsoft.com/office/drawing/2016/5/13/chartex" xmlns:cx8="http://schemas.microsoft.com/office/drawing/2016/5/14/chartex" xmlns:mc="http://schemas.openxmlformats.org/markup-compatibility/2006" xmlns:aink="http://schemas.microsoft.com/office/drawing/2016/ink" xmlns:am3d="http://schemas.microsoft.com/office/drawing/2017/model3d" xmlns:o="urn:schemas-microsoft-com:office:office" xmlns:r="http://schemas.openxmlformats.org/officeDocument/2006/relationships" xmlns:m="http://schemas.openxmlformats.org/officeDocument/2006/math" xmlns:v="urn:schemas-microsoft-com:vml" xmlns:wp14="http://schemas.microsoft.com/office/word/2010/wordprocessingDrawing" xmlns:wp="http://schemas.openxmlformats.org/drawingml/2006/wordprocessingDrawing" xmlns:w10="urn:schemas-microsoft-com:office:word" xmlns:w="http://schemas.openxmlformats.org/wordprocessingml/2006/main" xmlns:w14="http://schemas.microsoft.com/office/word/2010/wordml" xmlns:w15="http://schemas.microsoft.com/office/word/2012/wordml" xmlns:w16cex="http://schemas.microsoft.com/office/word/2018/wordml/cex" xmlns:w16cid="http://schemas.microsoft.com/office/word/2016/wordml/cid" xmlns:w16="http://schemas.microsoft.com/office/word/2018/wordml" xmlns:w16sdtdh="http://schemas.microsoft.com/office/word/2020/wordml/sdtdatahash" xmlns:w16se="http://schemas.microsoft.com/office/word/2015/wordml/symex" xmlns:wpg="http://schemas.microsoft.com/office/word/2010/wordprocessingGroup" xmlns:wpi="http://schemas.microsoft.com/office/word/2010/wordprocessingInk" xmlns:wne="http://schemas.microsoft.com/office/word/2006/wordml" xmlns:wps="http://schemas.microsoft.com/office/word/2010/wordprocessingShape" mc:Ignorable="w14 w15 w16se w16cid w16 w16cex w16sdtdh wp14">
   <w:sdt>
     <w:sdtPr>
       <w:id w:val="265122745"/>
@@ -5634,7 +5554,7 @@
 </file>
 
 <file path=word/footnotes.xml><?xml version="1.0" encoding="utf-8"?>
-<w:footnotes xmlns:wpc="http://schemas.microsoft.com/office/word/2010/wordprocessingCanvas" xmlns:cx="http://schemas.microsoft.com/office/drawing/2014/chartex" xmlns:cx1="http://schemas.microsoft.com/office/drawing/2015/9/8/chartex" xmlns:cx2="http://schemas.microsoft.com/office/drawing/2015/10/21/chartex" xmlns:cx3="http://schemas.microsoft.com/office/drawing/2016/5/9/chartex" xmlns:cx4="http://schemas.microsoft.com/office/drawing/2016/5/10/chartex" xmlns:cx5="http://schemas.microsoft.com/office/drawing/2016/5/11/chartex" xmlns:cx6="http://schemas.microsoft.com/office/drawing/2016/5/12/chartex" xmlns:cx7="http://schemas.microsoft.com/office/drawing/2016/5/13/chartex" xmlns:cx8="http://schemas.microsoft.com/office/drawing/2016/5/14/chartex" xmlns:mc="http://schemas.openxmlformats.org/markup-compatibility/2006" xmlns:aink="http://schemas.microsoft.com/office/drawing/2016/ink" xmlns:am3d="http://schemas.microsoft.com/office/drawing/2017/model3d" xmlns:o="urn:schemas-microsoft-com:office:office" xmlns:r="http://schemas.openxmlformats.org/officeDocument/2006/relationships" xmlns:m="http://schemas.openxmlformats.org/officeDocument/2006/math" xmlns:v="urn:schemas-microsoft-com:vml" xmlns:wp14="http://schemas.microsoft.com/office/word/2010/wordprocessingDrawing" xmlns:wp="http://schemas.openxmlformats.org/drawingml/2006/wordprocessingDrawing" xmlns:w10="urn:schemas-microsoft-com:office:word" xmlns:w="http://schemas.openxmlformats.org/wordprocessingml/2006/main" xmlns:w14="http://schemas.microsoft.com/office/word/2010/wordml" xmlns:w15="http://schemas.microsoft.com/office/word/2012/wordml" xmlns:w16cex="http://schemas.microsoft.com/office/word/2018/wordml/cex" xmlns:w16cid="http://schemas.microsoft.com/office/word/2016/wordml/cid" xmlns:w16="http://schemas.microsoft.com/office/word/2018/wordml" xmlns:w16se="http://schemas.microsoft.com/office/word/2015/wordml/symex" xmlns:wpg="http://schemas.microsoft.com/office/word/2010/wordprocessingGroup" xmlns:wpi="http://schemas.microsoft.com/office/word/2010/wordprocessingInk" xmlns:wne="http://schemas.microsoft.com/office/word/2006/wordml" xmlns:wps="http://schemas.microsoft.com/office/word/2010/wordprocessingShape" mc:Ignorable="w14 w15 w16se w16cid w16 w16cex wp14">
+<w:footnotes xmlns:wpc="http://schemas.microsoft.com/office/word/2010/wordprocessingCanvas" xmlns:cx="http://schemas.microsoft.com/office/drawing/2014/chartex" xmlns:cx1="http://schemas.microsoft.com/office/drawing/2015/9/8/chartex" xmlns:cx2="http://schemas.microsoft.com/office/drawing/2015/10/21/chartex" xmlns:cx3="http://schemas.microsoft.com/office/drawing/2016/5/9/chartex" xmlns:cx4="http://schemas.microsoft.com/office/drawing/2016/5/10/chartex" xmlns:cx5="http://schemas.microsoft.com/office/drawing/2016/5/11/chartex" xmlns:cx6="http://schemas.microsoft.com/office/drawing/2016/5/12/chartex" xmlns:cx7="http://schemas.microsoft.com/office/drawing/2016/5/13/chartex" xmlns:cx8="http://schemas.microsoft.com/office/drawing/2016/5/14/chartex" xmlns:mc="http://schemas.openxmlformats.org/markup-compatibility/2006" xmlns:aink="http://schemas.microsoft.com/office/drawing/2016/ink" xmlns:am3d="http://schemas.microsoft.com/office/drawing/2017/model3d" xmlns:o="urn:schemas-microsoft-com:office:office" xmlns:r="http://schemas.openxmlformats.org/officeDocument/2006/relationships" xmlns:m="http://schemas.openxmlformats.org/officeDocument/2006/math" xmlns:v="urn:schemas-microsoft-com:vml" xmlns:wp14="http://schemas.microsoft.com/office/word/2010/wordprocessingDrawing" xmlns:wp="http://schemas.openxmlformats.org/drawingml/2006/wordprocessingDrawing" xmlns:w10="urn:schemas-microsoft-com:office:word" xmlns:w="http://schemas.openxmlformats.org/wordprocessingml/2006/main" xmlns:w14="http://schemas.microsoft.com/office/word/2010/wordml" xmlns:w15="http://schemas.microsoft.com/office/word/2012/wordml" xmlns:w16cex="http://schemas.microsoft.com/office/word/2018/wordml/cex" xmlns:w16cid="http://schemas.microsoft.com/office/word/2016/wordml/cid" xmlns:w16="http://schemas.microsoft.com/office/word/2018/wordml" xmlns:w16sdtdh="http://schemas.microsoft.com/office/word/2020/wordml/sdtdatahash" xmlns:w16se="http://schemas.microsoft.com/office/word/2015/wordml/symex" xmlns:wpg="http://schemas.microsoft.com/office/word/2010/wordprocessingGroup" xmlns:wpi="http://schemas.microsoft.com/office/word/2010/wordprocessingInk" xmlns:wne="http://schemas.microsoft.com/office/word/2006/wordml" xmlns:wps="http://schemas.microsoft.com/office/word/2010/wordprocessingShape" mc:Ignorable="w14 w15 w16se w16cid w16 w16cex w16sdtdh wp14">
   <w:footnote w:type="separator" w:id="-1">
     <w:p>
       <w:pPr>
@@ -5659,7 +5579,7 @@
 </file>
 
 <file path=word/header1.xml><?xml version="1.0" encoding="utf-8"?>
-<w:hdr xmlns:wpc="http://schemas.microsoft.com/office/word/2010/wordprocessingCanvas" xmlns:cx="http://schemas.microsoft.com/office/drawing/2014/chartex" xmlns:cx1="http://schemas.microsoft.com/office/drawing/2015/9/8/chartex" xmlns:cx2="http://schemas.microsoft.com/office/drawing/2015/10/21/chartex" xmlns:cx3="http://schemas.microsoft.com/office/drawing/2016/5/9/chartex" xmlns:cx4="http://schemas.microsoft.com/office/drawing/2016/5/10/chartex" xmlns:cx5="http://schemas.microsoft.com/office/drawing/2016/5/11/chartex" xmlns:cx6="http://schemas.microsoft.com/office/drawing/2016/5/12/chartex" xmlns:cx7="http://schemas.microsoft.com/office/drawing/2016/5/13/chartex" xmlns:cx8="http://schemas.microsoft.com/office/drawing/2016/5/14/chartex" xmlns:mc="http://schemas.openxmlformats.org/markup-compatibility/2006" xmlns:aink="http://schemas.microsoft.com/office/drawing/2016/ink" xmlns:am3d="http://schemas.microsoft.com/office/drawing/2017/model3d" xmlns:o="urn:schemas-microsoft-com:office:office" xmlns:r="http://schemas.openxmlformats.org/officeDocument/2006/relationships" xmlns:m="http://schemas.openxmlformats.org/officeDocument/2006/math" xmlns:v="urn:schemas-microsoft-com:vml" xmlns:wp14="http://schemas.microsoft.com/office/word/2010/wordprocessingDrawing" xmlns:wp="http://schemas.openxmlformats.org/drawingml/2006/wordprocessingDrawing" xmlns:w10="urn:schemas-microsoft-com:office:word" xmlns:w="http://schemas.openxmlformats.org/wordprocessingml/2006/main" xmlns:w14="http://schemas.microsoft.com/office/word/2010/wordml" xmlns:w15="http://schemas.microsoft.com/office/word/2012/wordml" xmlns:w16cex="http://schemas.microsoft.com/office/word/2018/wordml/cex" xmlns:w16cid="http://schemas.microsoft.com/office/word/2016/wordml/cid" xmlns:w16="http://schemas.microsoft.com/office/word/2018/wordml" xmlns:w16se="http://schemas.microsoft.com/office/word/2015/wordml/symex" xmlns:wpg="http://schemas.microsoft.com/office/word/2010/wordprocessingGroup" xmlns:wpi="http://schemas.microsoft.com/office/word/2010/wordprocessingInk" xmlns:wne="http://schemas.microsoft.com/office/word/2006/wordml" xmlns:wps="http://schemas.microsoft.com/office/word/2010/wordprocessingShape" mc:Ignorable="w14 w15 w16se w16cid w16 w16cex wp14">
+<w:hdr xmlns:wpc="http://schemas.microsoft.com/office/word/2010/wordprocessingCanvas" xmlns:cx="http://schemas.microsoft.com/office/drawing/2014/chartex" xmlns:cx1="http://schemas.microsoft.com/office/drawing/2015/9/8/chartex" xmlns:cx2="http://schemas.microsoft.com/office/drawing/2015/10/21/chartex" xmlns:cx3="http://schemas.microsoft.com/office/drawing/2016/5/9/chartex" xmlns:cx4="http://schemas.microsoft.com/office/drawing/2016/5/10/chartex" xmlns:cx5="http://schemas.microsoft.com/office/drawing/2016/5/11/chartex" xmlns:cx6="http://schemas.microsoft.com/office/drawing/2016/5/12/chartex" xmlns:cx7="http://schemas.microsoft.com/office/drawing/2016/5/13/chartex" xmlns:cx8="http://schemas.microsoft.com/office/drawing/2016/5/14/chartex" xmlns:mc="http://schemas.openxmlformats.org/markup-compatibility/2006" xmlns:aink="http://schemas.microsoft.com/office/drawing/2016/ink" xmlns:am3d="http://schemas.microsoft.com/office/drawing/2017/model3d" xmlns:o="urn:schemas-microsoft-com:office:office" xmlns:r="http://schemas.openxmlformats.org/officeDocument/2006/relationships" xmlns:m="http://schemas.openxmlformats.org/officeDocument/2006/math" xmlns:v="urn:schemas-microsoft-com:vml" xmlns:wp14="http://schemas.microsoft.com/office/word/2010/wordprocessingDrawing" xmlns:wp="http://schemas.openxmlformats.org/drawingml/2006/wordprocessingDrawing" xmlns:w10="urn:schemas-microsoft-com:office:word" xmlns:w="http://schemas.openxmlformats.org/wordprocessingml/2006/main" xmlns:w14="http://schemas.microsoft.com/office/word/2010/wordml" xmlns:w15="http://schemas.microsoft.com/office/word/2012/wordml" xmlns:w16cex="http://schemas.microsoft.com/office/word/2018/wordml/cex" xmlns:w16cid="http://schemas.microsoft.com/office/word/2016/wordml/cid" xmlns:w16="http://schemas.microsoft.com/office/word/2018/wordml" xmlns:w16sdtdh="http://schemas.microsoft.com/office/word/2020/wordml/sdtdatahash" xmlns:w16se="http://schemas.microsoft.com/office/word/2015/wordml/symex" xmlns:wpg="http://schemas.microsoft.com/office/word/2010/wordprocessingGroup" xmlns:wpi="http://schemas.microsoft.com/office/word/2010/wordprocessingInk" xmlns:wne="http://schemas.microsoft.com/office/word/2006/wordml" xmlns:wps="http://schemas.microsoft.com/office/word/2010/wordprocessingShape" mc:Ignorable="w14 w15 w16se w16cid w16 w16cex w16sdtdh wp14">
   <w:tbl>
     <w:tblPr>
       <w:tblStyle w:val="Tabelacomgrade"/>
@@ -5798,7 +5718,7 @@
 </file>
 
 <file path=word/numbering.xml><?xml version="1.0" encoding="utf-8"?>
-<w:numbering xmlns:wpc="http://schemas.microsoft.com/office/word/2010/wordprocessingCanvas" xmlns:cx="http://schemas.microsoft.com/office/drawing/2014/chartex" xmlns:cx1="http://schemas.microsoft.com/office/drawing/2015/9/8/chartex" xmlns:cx2="http://schemas.microsoft.com/office/drawing/2015/10/21/chartex" xmlns:cx3="http://schemas.microsoft.com/office/drawing/2016/5/9/chartex" xmlns:cx4="http://schemas.microsoft.com/office/drawing/2016/5/10/chartex" xmlns:cx5="http://schemas.microsoft.com/office/drawing/2016/5/11/chartex" xmlns:cx6="http://schemas.microsoft.com/office/drawing/2016/5/12/chartex" xmlns:cx7="http://schemas.microsoft.com/office/drawing/2016/5/13/chartex" xmlns:cx8="http://schemas.microsoft.com/office/drawing/2016/5/14/chartex" xmlns:mc="http://schemas.openxmlformats.org/markup-compatibility/2006" xmlns:aink="http://schemas.microsoft.com/office/drawing/2016/ink" xmlns:am3d="http://schemas.microsoft.com/office/drawing/2017/model3d" xmlns:o="urn:schemas-microsoft-com:office:office" xmlns:r="http://schemas.openxmlformats.org/officeDocument/2006/relationships" xmlns:m="http://schemas.openxmlformats.org/officeDocument/2006/math" xmlns:v="urn:schemas-microsoft-com:vml" xmlns:wp14="http://schemas.microsoft.com/office/word/2010/wordprocessingDrawing" xmlns:wp="http://schemas.openxmlformats.org/drawingml/2006/wordprocessingDrawing" xmlns:w10="urn:schemas-microsoft-com:office:word" xmlns:w="http://schemas.openxmlformats.org/wordprocessingml/2006/main" xmlns:w14="http://schemas.microsoft.com/office/word/2010/wordml" xmlns:w15="http://schemas.microsoft.com/office/word/2012/wordml" xmlns:w16cex="http://schemas.microsoft.com/office/word/2018/wordml/cex" xmlns:w16cid="http://schemas.microsoft.com/office/word/2016/wordml/cid" xmlns:w16="http://schemas.microsoft.com/office/word/2018/wordml" xmlns:w16se="http://schemas.microsoft.com/office/word/2015/wordml/symex" xmlns:wpg="http://schemas.microsoft.com/office/word/2010/wordprocessingGroup" xmlns:wpi="http://schemas.microsoft.com/office/word/2010/wordprocessingInk" xmlns:wne="http://schemas.microsoft.com/office/word/2006/wordml" xmlns:wps="http://schemas.microsoft.com/office/word/2010/wordprocessingShape" mc:Ignorable="w14 w15 w16se w16cid w16 w16cex wp14">
+<w:numbering xmlns:wpc="http://schemas.microsoft.com/office/word/2010/wordprocessingCanvas" xmlns:cx="http://schemas.microsoft.com/office/drawing/2014/chartex" xmlns:cx1="http://schemas.microsoft.com/office/drawing/2015/9/8/chartex" xmlns:cx2="http://schemas.microsoft.com/office/drawing/2015/10/21/chartex" xmlns:cx3="http://schemas.microsoft.com/office/drawing/2016/5/9/chartex" xmlns:cx4="http://schemas.microsoft.com/office/drawing/2016/5/10/chartex" xmlns:cx5="http://schemas.microsoft.com/office/drawing/2016/5/11/chartex" xmlns:cx6="http://schemas.microsoft.com/office/drawing/2016/5/12/chartex" xmlns:cx7="http://schemas.microsoft.com/office/drawing/2016/5/13/chartex" xmlns:cx8="http://schemas.microsoft.com/office/drawing/2016/5/14/chartex" xmlns:mc="http://schemas.openxmlformats.org/markup-compatibility/2006" xmlns:aink="http://schemas.microsoft.com/office/drawing/2016/ink" xmlns:am3d="http://schemas.microsoft.com/office/drawing/2017/model3d" xmlns:o="urn:schemas-microsoft-com:office:office" xmlns:r="http://schemas.openxmlformats.org/officeDocument/2006/relationships" xmlns:m="http://schemas.openxmlformats.org/officeDocument/2006/math" xmlns:v="urn:schemas-microsoft-com:vml" xmlns:wp14="http://schemas.microsoft.com/office/word/2010/wordprocessingDrawing" xmlns:wp="http://schemas.openxmlformats.org/drawingml/2006/wordprocessingDrawing" xmlns:w10="urn:schemas-microsoft-com:office:word" xmlns:w="http://schemas.openxmlformats.org/wordprocessingml/2006/main" xmlns:w14="http://schemas.microsoft.com/office/word/2010/wordml" xmlns:w15="http://schemas.microsoft.com/office/word/2012/wordml" xmlns:w16cex="http://schemas.microsoft.com/office/word/2018/wordml/cex" xmlns:w16cid="http://schemas.microsoft.com/office/word/2016/wordml/cid" xmlns:w16="http://schemas.microsoft.com/office/word/2018/wordml" xmlns:w16sdtdh="http://schemas.microsoft.com/office/word/2020/wordml/sdtdatahash" xmlns:w16se="http://schemas.microsoft.com/office/word/2015/wordml/symex" xmlns:wpg="http://schemas.microsoft.com/office/word/2010/wordprocessingGroup" xmlns:wpi="http://schemas.microsoft.com/office/word/2010/wordprocessingInk" xmlns:wne="http://schemas.microsoft.com/office/word/2006/wordml" xmlns:wps="http://schemas.microsoft.com/office/word/2010/wordprocessingShape" mc:Ignorable="w14 w15 w16se w16cid w16 w16cex w16sdtdh wp14">
   <w:abstractNum w:abstractNumId="0" w15:restartNumberingAfterBreak="0">
     <w:nsid w:val="33527C27"/>
     <w:multiLevelType w:val="multilevel"/>
@@ -6644,7 +6564,7 @@
 </file>
 
 <file path=word/styles.xml><?xml version="1.0" encoding="utf-8"?>
-<w:styles xmlns:mc="http://schemas.openxmlformats.org/markup-compatibility/2006" xmlns:r="http://schemas.openxmlformats.org/officeDocument/2006/relationships" xmlns:w="http://schemas.openxmlformats.org/wordprocessingml/2006/main" xmlns:w14="http://schemas.microsoft.com/office/word/2010/wordml" xmlns:w15="http://schemas.microsoft.com/office/word/2012/wordml" xmlns:w16cex="http://schemas.microsoft.com/office/word/2018/wordml/cex" xmlns:w16cid="http://schemas.microsoft.com/office/word/2016/wordml/cid" xmlns:w16="http://schemas.microsoft.com/office/word/2018/wordml" xmlns:w16se="http://schemas.microsoft.com/office/word/2015/wordml/symex" mc:Ignorable="w14 w15 w16se w16cid w16 w16cex">
+<w:styles xmlns:mc="http://schemas.openxmlformats.org/markup-compatibility/2006" xmlns:r="http://schemas.openxmlformats.org/officeDocument/2006/relationships" xmlns:w="http://schemas.openxmlformats.org/wordprocessingml/2006/main" xmlns:w14="http://schemas.microsoft.com/office/word/2010/wordml" xmlns:w15="http://schemas.microsoft.com/office/word/2012/wordml" xmlns:w16cex="http://schemas.microsoft.com/office/word/2018/wordml/cex" xmlns:w16cid="http://schemas.microsoft.com/office/word/2016/wordml/cid" xmlns:w16="http://schemas.microsoft.com/office/word/2018/wordml" xmlns:w16sdtdh="http://schemas.microsoft.com/office/word/2020/wordml/sdtdatahash" xmlns:w16se="http://schemas.microsoft.com/office/word/2015/wordml/symex" mc:Ignorable="w14 w15 w16se w16cid w16 w16cex w16sdtdh">
   <w:docDefaults>
     <w:rPrDefault>
       <w:rPr>

--- a/Aulas/Parte 1/W M Pereira Junior e M N Rabelo_Apt - Aula Introdução à criação de algoritmos_r00_040321.docx
+++ b/Aulas/Parte 1/W M Pereira Junior e M N Rabelo_Apt - Aula Introdução à criação de algoritmos_r00_040321.docx
@@ -124,6 +124,9 @@
         <w:gridCol w:w="5003"/>
       </w:tblGrid>
       <w:tr>
+        <w:trPr>
+          <w:trHeight w:val="2058"/>
+        </w:trPr>
         <w:tc>
           <w:tcPr>
             <w:tcW w:w="13178" w:type="dxa"/>
@@ -148,8 +151,6 @@
             <w:r>
               <w:rPr>
                 <w:rFonts w:ascii="CMU Serif" w:hAnsi="CMU Serif" w:cs="CMU Serif"/>
-                <w:b/>
-                <w:bCs/>
                 <w:color w:val="0000FF"/>
                 <w:sz w:val="40"/>
                 <w:szCs w:val="40"/>
@@ -167,8 +168,6 @@
             <w:r>
               <w:rPr>
                 <w:rFonts w:ascii="CMU Serif" w:hAnsi="CMU Serif" w:cs="CMU Serif"/>
-                <w:b/>
-                <w:bCs/>
                 <w:color w:val="0000FF"/>
                 <w:sz w:val="40"/>
                 <w:szCs w:val="40"/>
@@ -257,43 +256,39 @@
                 <w:sz w:val="40"/>
                 <w:szCs w:val="40"/>
               </w:rPr>
-              <w:t xml:space="preserve">Segundo </w:t>
-            </w:r>
-            <w:proofErr w:type="spellStart"/>
+              <w:t xml:space="preserve">Segundo Forbellone e Eberspächer </w:t>
+            </w:r>
             <w:r>
               <w:rPr>
                 <w:rFonts w:ascii="CMU Serif" w:hAnsi="CMU Serif" w:cs="CMU Serif"/>
                 <w:sz w:val="40"/>
                 <w:szCs w:val="40"/>
               </w:rPr>
-              <w:t>Forbellone</w:t>
-            </w:r>
-            <w:proofErr w:type="spellEnd"/>
+              <w:fldChar w:fldCharType="begin"/>
+            </w:r>
             <w:r>
               <w:rPr>
                 <w:rFonts w:ascii="CMU Serif" w:hAnsi="CMU Serif" w:cs="CMU Serif"/>
                 <w:sz w:val="40"/>
                 <w:szCs w:val="40"/>
               </w:rPr>
-              <w:t xml:space="preserve"> e </w:t>
-            </w:r>
-            <w:proofErr w:type="spellStart"/>
+              <w:instrText xml:space="preserve"> ADDIN ZOTERO_ITEM CSL_CITATION {"citationID":"K6mVTrnR","properties":{"formattedCitation":"[2]","plainCitation":"[2]","noteIndex":0},"citationItems":[{"id":990,"uris":["http://zotero.org/users/6863133/items/4SVJRIJ3"],"uri":["http://zotero.org/users/6863133/items/4SVJRIJ3"],"itemData":{"id":990,"type":"book","event-place":"São Paulo","ISBN":"978-85-7605-024-7","language":"Portuguese","note":"OCLC: 319217583","publisher":"Pearson Prentice Hall","publisher-place":"São Paulo","source":"Open WorldCat","title":"Lógica de programação: a construção de algoritmos e estruturas de dados","title-short":"Lógica de programação","author":[{"family":"Forbellone","given":"André Luiz Villar"},{"family":"Eberspächer","given":"Henri Frederico"}],"issued":{"date-parts":[["2007"]]}}}],"schema":"https://github.com/citation-style-language/schema/raw/master/csl-citation.json"} </w:instrText>
+            </w:r>
             <w:r>
               <w:rPr>
                 <w:rFonts w:ascii="CMU Serif" w:hAnsi="CMU Serif" w:cs="CMU Serif"/>
                 <w:sz w:val="40"/>
                 <w:szCs w:val="40"/>
               </w:rPr>
-              <w:t>Eberspächer</w:t>
-            </w:r>
-            <w:proofErr w:type="spellEnd"/>
+              <w:fldChar w:fldCharType="separate"/>
+            </w:r>
             <w:r>
               <w:rPr>
                 <w:rFonts w:ascii="CMU Serif" w:hAnsi="CMU Serif" w:cs="CMU Serif"/>
                 <w:sz w:val="40"/>
                 <w:szCs w:val="40"/>
               </w:rPr>
-              <w:t xml:space="preserve"> </w:t>
+              <w:t>[2]</w:t>
             </w:r>
             <w:r>
               <w:rPr>
@@ -301,7 +296,7 @@
                 <w:sz w:val="40"/>
                 <w:szCs w:val="40"/>
               </w:rPr>
-              <w:fldChar w:fldCharType="begin"/>
+              <w:fldChar w:fldCharType="end"/>
             </w:r>
             <w:r>
               <w:rPr>
@@ -309,50 +304,7 @@
                 <w:sz w:val="40"/>
                 <w:szCs w:val="40"/>
               </w:rPr>
-              <w:instrText xml:space="preserve"> ADDIN ZOTERO_ITEM CSL_CITATION {"citationID":"K6mVTrnR","properties":{"formattedCitation":"[2]","plainCitation":"[2]","noteIndex":0},"citationItems":[{"id":990,"uris":["http://zotero.org/users/6863133/items/4SVJRIJ3"],"uri":["http://zotero.org/users/6863133/items/4SVJRIJ3"],"itemData":{"id":990,"type":"book","event-place":"São Paulo","ISBN":"978-85-7605-024-7","language":"Portuguese","note":"OCLC: 319217583","publisher":"Pearson Prentice Hall","publisher-place":"São Paulo","source":"Open WorldCat","title":"Lógica de programação: a construção de algoritmos e estruturas de dados","title-short":"Lógica de programação","author":[{"family":"Forbellone","given":"André Luiz Villar"},{"family":"Eberspächer","given":"Henri Frederico"}],"issued":{"date-parts":[["2007"]]}}}],"schema":"https://github.com/citation-style-language/schema/raw/master/csl-citation.json"} </w:instrText>
-            </w:r>
-            <w:r>
-              <w:rPr>
-                <w:rFonts w:ascii="CMU Serif" w:hAnsi="CMU Serif" w:cs="CMU Serif"/>
-                <w:sz w:val="40"/>
-                <w:szCs w:val="40"/>
-              </w:rPr>
-              <w:fldChar w:fldCharType="separate"/>
-            </w:r>
-            <w:r>
-              <w:rPr>
-                <w:rFonts w:ascii="CMU Serif" w:hAnsi="CMU Serif" w:cs="CMU Serif"/>
-                <w:sz w:val="40"/>
-                <w:szCs w:val="40"/>
-              </w:rPr>
-              <w:t>[2]</w:t>
-            </w:r>
-            <w:r>
-              <w:rPr>
-                <w:rFonts w:ascii="CMU Serif" w:hAnsi="CMU Serif" w:cs="CMU Serif"/>
-                <w:sz w:val="40"/>
-                <w:szCs w:val="40"/>
-              </w:rPr>
-              <w:fldChar w:fldCharType="end"/>
-            </w:r>
-            <w:r>
-              <w:rPr>
-                <w:rFonts w:ascii="CMU Serif" w:hAnsi="CMU Serif" w:cs="CMU Serif"/>
-                <w:sz w:val="40"/>
-                <w:szCs w:val="40"/>
-              </w:rPr>
               <w:t xml:space="preserve"> a lógica de programação </w:t>
-            </w:r>
-            <w:r>
-              <w:rPr>
-                <w:rFonts w:ascii="CMU Serif" w:hAnsi="CMU Serif" w:cs="CMU Serif"/>
-                <w:b/>
-                <w:bCs/>
-                <w:color w:val="0000FF"/>
-                <w:sz w:val="40"/>
-                <w:szCs w:val="40"/>
-              </w:rPr>
-              <w:t>poderia ser descrita como um uso correto, da ordem da razão</w:t>
             </w:r>
             <w:r>
               <w:rPr>
@@ -361,7 +313,7 @@
                 <w:sz w:val="40"/>
                 <w:szCs w:val="40"/>
               </w:rPr>
-              <w:t xml:space="preserve"> </w:t>
+              <w:t xml:space="preserve">poderia ser descrita como um uso correto, da ordem da razão </w:t>
             </w:r>
             <w:r>
               <w:rPr>
@@ -374,8 +326,6 @@
             <w:r>
               <w:rPr>
                 <w:rFonts w:ascii="CMU Serif" w:hAnsi="CMU Serif" w:cs="CMU Serif"/>
-                <w:b/>
-                <w:bCs/>
                 <w:color w:val="0000FF"/>
                 <w:sz w:val="40"/>
                 <w:szCs w:val="40"/>
@@ -388,23 +338,7 @@
                 <w:sz w:val="40"/>
                 <w:szCs w:val="40"/>
               </w:rPr>
-              <w:t xml:space="preserve"> que envolvam a programação </w:t>
-            </w:r>
-            <w:r>
-              <w:rPr>
-                <w:rFonts w:ascii="CMU Serif" w:hAnsi="CMU Serif" w:cs="CMU Serif"/>
-                <w:sz w:val="40"/>
-                <w:szCs w:val="40"/>
-              </w:rPr>
-              <w:t>de</w:t>
-            </w:r>
-            <w:r>
-              <w:rPr>
-                <w:rFonts w:ascii="CMU Serif" w:hAnsi="CMU Serif" w:cs="CMU Serif"/>
-                <w:sz w:val="40"/>
-                <w:szCs w:val="40"/>
-              </w:rPr>
-              <w:t xml:space="preserve"> computadores.</w:t>
+              <w:t xml:space="preserve"> que envolvam a programação de computadores.</w:t>
             </w:r>
           </w:p>
         </w:tc>
@@ -512,13 +446,19 @@
       <w:r>
         <w:rPr>
           <w:rFonts w:ascii="CMU Serif" w:hAnsi="CMU Serif" w:cs="CMU Serif"/>
-          <w:b/>
-          <w:bCs/>
           <w:color w:val="0000FF"/>
           <w:sz w:val="40"/>
           <w:szCs w:val="40"/>
         </w:rPr>
-        <w:t>procedimento computacional</w:t>
+        <w:t xml:space="preserve">procedimento computacional </w:t>
+      </w:r>
+      <w:r>
+        <w:rPr>
+          <w:rFonts w:ascii="CMU Serif" w:hAnsi="CMU Serif" w:cs="CMU Serif"/>
+          <w:sz w:val="40"/>
+          <w:szCs w:val="40"/>
+        </w:rPr>
+        <w:t xml:space="preserve">bem definido que </w:t>
       </w:r>
       <w:r>
         <w:rPr>
@@ -527,26 +467,41 @@
           <w:sz w:val="40"/>
           <w:szCs w:val="40"/>
         </w:rPr>
-        <w:t xml:space="preserve"> </w:t>
-      </w:r>
-      <w:r>
-        <w:rPr>
-          <w:rFonts w:ascii="CMU Serif" w:hAnsi="CMU Serif" w:cs="CMU Serif"/>
-          <w:sz w:val="40"/>
-          <w:szCs w:val="40"/>
-        </w:rPr>
-        <w:t xml:space="preserve">bem definido que </w:t>
-      </w:r>
-      <w:r>
-        <w:rPr>
-          <w:rFonts w:ascii="CMU Serif" w:hAnsi="CMU Serif" w:cs="CMU Serif"/>
-          <w:b/>
-          <w:bCs/>
+        <w:t>toma</w:t>
+      </w:r>
+      <w:r>
+        <w:rPr>
+          <w:rFonts w:ascii="CMU Serif" w:hAnsi="CMU Serif" w:cs="CMU Serif"/>
+          <w:sz w:val="40"/>
+          <w:szCs w:val="40"/>
+        </w:rPr>
+        <w:t xml:space="preserve"> algum valor ou conjunto de valores como </w:t>
+      </w:r>
+      <w:r>
+        <w:rPr>
+          <w:rFonts w:ascii="CMU Serif" w:hAnsi="CMU Serif" w:cs="CMU Serif"/>
           <w:color w:val="0000FF"/>
           <w:sz w:val="40"/>
           <w:szCs w:val="40"/>
         </w:rPr>
-        <w:t>toma</w:t>
+        <w:t>entrada</w:t>
+      </w:r>
+      <w:r>
+        <w:rPr>
+          <w:rFonts w:ascii="CMU Serif" w:hAnsi="CMU Serif" w:cs="CMU Serif"/>
+          <w:sz w:val="40"/>
+          <w:szCs w:val="40"/>
+        </w:rPr>
+        <w:t xml:space="preserve"> e </w:t>
+      </w:r>
+      <w:r>
+        <w:rPr>
+          <w:rFonts w:ascii="CMU Serif" w:hAnsi="CMU Serif" w:cs="CMU Serif"/>
+          <w:color w:val="0000FF"/>
+          <w:sz w:val="40"/>
+          <w:szCs w:val="40"/>
+        </w:rPr>
+        <w:t>produz</w:t>
       </w:r>
       <w:r>
         <w:rPr>
@@ -559,46 +514,6 @@
       <w:r>
         <w:rPr>
           <w:rFonts w:ascii="CMU Serif" w:hAnsi="CMU Serif" w:cs="CMU Serif"/>
-          <w:b/>
-          <w:bCs/>
-          <w:color w:val="0000FF"/>
-          <w:sz w:val="40"/>
-          <w:szCs w:val="40"/>
-        </w:rPr>
-        <w:t>entrada</w:t>
-      </w:r>
-      <w:r>
-        <w:rPr>
-          <w:rFonts w:ascii="CMU Serif" w:hAnsi="CMU Serif" w:cs="CMU Serif"/>
-          <w:sz w:val="40"/>
-          <w:szCs w:val="40"/>
-        </w:rPr>
-        <w:t xml:space="preserve"> e </w:t>
-      </w:r>
-      <w:r>
-        <w:rPr>
-          <w:rFonts w:ascii="CMU Serif" w:hAnsi="CMU Serif" w:cs="CMU Serif"/>
-          <w:b/>
-          <w:bCs/>
-          <w:color w:val="0000FF"/>
-          <w:sz w:val="40"/>
-          <w:szCs w:val="40"/>
-        </w:rPr>
-        <w:t>produz</w:t>
-      </w:r>
-      <w:r>
-        <w:rPr>
-          <w:rFonts w:ascii="CMU Serif" w:hAnsi="CMU Serif" w:cs="CMU Serif"/>
-          <w:sz w:val="40"/>
-          <w:szCs w:val="40"/>
-        </w:rPr>
-        <w:t xml:space="preserve"> algum valor ou conjunto de valores como </w:t>
-      </w:r>
-      <w:r>
-        <w:rPr>
-          <w:rFonts w:ascii="CMU Serif" w:hAnsi="CMU Serif" w:cs="CMU Serif"/>
-          <w:b/>
-          <w:bCs/>
           <w:color w:val="0000FF"/>
           <w:sz w:val="40"/>
           <w:szCs w:val="40"/>
@@ -1069,8 +984,6 @@
       <w:r>
         <w:rPr>
           <w:rFonts w:ascii="CMU Serif" w:hAnsi="CMU Serif" w:cs="CMU Serif"/>
-          <w:b/>
-          <w:bCs/>
           <w:color w:val="0000FF"/>
           <w:sz w:val="40"/>
           <w:szCs w:val="40"/>
@@ -1083,35 +996,16 @@
           <w:sz w:val="40"/>
           <w:szCs w:val="40"/>
         </w:rPr>
-        <w:t xml:space="preserve">. </w:t>
-      </w:r>
-      <w:r>
-        <w:rPr>
-          <w:rFonts w:ascii="CMU Serif" w:hAnsi="CMU Serif" w:cs="CMU Serif"/>
-          <w:sz w:val="40"/>
-          <w:szCs w:val="40"/>
-        </w:rPr>
-        <w:t xml:space="preserve">Nesse curso utilizaremos na maioria dos casos o </w:t>
-      </w:r>
-      <w:r>
-        <w:rPr>
-          <w:rFonts w:ascii="CMU Serif" w:hAnsi="CMU Serif" w:cs="CMU Serif"/>
-          <w:b/>
-          <w:bCs/>
+        <w:t xml:space="preserve">. Nesse curso utilizaremos na maioria dos casos o </w:t>
+      </w:r>
+      <w:r>
+        <w:rPr>
+          <w:rFonts w:ascii="CMU Serif" w:hAnsi="CMU Serif" w:cs="CMU Serif"/>
           <w:color w:val="0000FF"/>
           <w:sz w:val="40"/>
           <w:szCs w:val="40"/>
         </w:rPr>
-        <w:t>paradigma procedural (também chamado de paradigma imperativo)</w:t>
-      </w:r>
-      <w:r>
-        <w:rPr>
-          <w:rFonts w:ascii="CMU Serif" w:hAnsi="CMU Serif" w:cs="CMU Serif"/>
-          <w:color w:val="0000FF"/>
-          <w:sz w:val="40"/>
-          <w:szCs w:val="40"/>
-        </w:rPr>
-        <w:t xml:space="preserve"> </w:t>
+        <w:t xml:space="preserve">paradigma procedural (também chamado de paradigma imperativo) </w:t>
       </w:r>
       <w:r>
         <w:rPr>
@@ -1176,8 +1070,6 @@
             <w:r>
               <w:rPr>
                 <w:rFonts w:ascii="CMU Serif" w:hAnsi="CMU Serif" w:cs="CMU Serif"/>
-                <w:b/>
-                <w:bCs/>
                 <w:color w:val="0000FF"/>
                 <w:sz w:val="40"/>
                 <w:szCs w:val="40"/>
@@ -1190,23 +1082,7 @@
                 <w:sz w:val="40"/>
                 <w:szCs w:val="40"/>
               </w:rPr>
-              <w:t xml:space="preserve">. Logo para um algoritmo atingir o seu funcionamento pleno deve ser baseado em uma lógica, ou um conjunto de passos que tornem aquela sequência adequada </w:t>
-            </w:r>
-            <w:r>
-              <w:rPr>
-                <w:rFonts w:ascii="CMU Serif" w:hAnsi="CMU Serif" w:cs="CMU Serif"/>
-                <w:sz w:val="40"/>
-                <w:szCs w:val="40"/>
-              </w:rPr>
-              <w:t>ao problema estudado</w:t>
-            </w:r>
-            <w:r>
-              <w:rPr>
-                <w:rFonts w:ascii="CMU Serif" w:hAnsi="CMU Serif" w:cs="CMU Serif"/>
-                <w:sz w:val="40"/>
-                <w:szCs w:val="40"/>
-              </w:rPr>
-              <w:t>.</w:t>
+              <w:t>. Logo para um algoritmo atingir o seu funcionamento pleno deve ser baseado em uma lógica, ou um conjunto de passos que tornem aquela sequência adequada ao problema estudado.</w:t>
             </w:r>
           </w:p>
         </w:tc>
@@ -1304,13 +1180,19 @@
       <w:r>
         <w:rPr>
           <w:rFonts w:ascii="CMU Serif" w:hAnsi="CMU Serif" w:cs="CMU Serif"/>
-          <w:b/>
-          <w:bCs/>
           <w:color w:val="0000FF"/>
           <w:sz w:val="40"/>
           <w:szCs w:val="40"/>
         </w:rPr>
-        <w:t>representação dos algoritmos</w:t>
+        <w:t xml:space="preserve">representação dos algoritmos </w:t>
+      </w:r>
+      <w:r>
+        <w:rPr>
+          <w:rFonts w:ascii="CMU Serif" w:hAnsi="CMU Serif" w:cs="CMU Serif"/>
+          <w:sz w:val="40"/>
+          <w:szCs w:val="40"/>
+        </w:rPr>
+        <w:t xml:space="preserve">pode ser feita de diversas formas, são exemplos: (a) </w:t>
       </w:r>
       <w:r>
         <w:rPr>
@@ -1319,44 +1201,23 @@
           <w:sz w:val="40"/>
           <w:szCs w:val="40"/>
         </w:rPr>
-        <w:t xml:space="preserve"> </w:t>
-      </w:r>
-      <w:r>
-        <w:rPr>
-          <w:rFonts w:ascii="CMU Serif" w:hAnsi="CMU Serif" w:cs="CMU Serif"/>
-          <w:sz w:val="40"/>
-          <w:szCs w:val="40"/>
-        </w:rPr>
-        <w:t xml:space="preserve">pode ser feita de diversas formas, são exemplos: (a) </w:t>
-      </w:r>
-      <w:r>
-        <w:rPr>
-          <w:rFonts w:ascii="CMU Serif" w:hAnsi="CMU Serif" w:cs="CMU Serif"/>
-          <w:b/>
-          <w:bCs/>
+        <w:t>Fluxograma</w:t>
+      </w:r>
+      <w:r>
+        <w:rPr>
+          <w:rFonts w:ascii="CMU Serif" w:hAnsi="CMU Serif" w:cs="CMU Serif"/>
+          <w:sz w:val="40"/>
+          <w:szCs w:val="40"/>
+        </w:rPr>
+        <w:t xml:space="preserve">; (b) </w:t>
+      </w:r>
+      <w:r>
+        <w:rPr>
+          <w:rFonts w:ascii="CMU Serif" w:hAnsi="CMU Serif" w:cs="CMU Serif"/>
           <w:color w:val="0000FF"/>
           <w:sz w:val="40"/>
           <w:szCs w:val="40"/>
         </w:rPr>
-        <w:t>Fluxograma</w:t>
-      </w:r>
-      <w:r>
-        <w:rPr>
-          <w:rFonts w:ascii="CMU Serif" w:hAnsi="CMU Serif" w:cs="CMU Serif"/>
-          <w:sz w:val="40"/>
-          <w:szCs w:val="40"/>
-        </w:rPr>
-        <w:t xml:space="preserve">; (b) </w:t>
-      </w:r>
-      <w:r>
-        <w:rPr>
-          <w:rFonts w:ascii="CMU Serif" w:hAnsi="CMU Serif" w:cs="CMU Serif"/>
-          <w:b/>
-          <w:bCs/>
-          <w:color w:val="0000FF"/>
-          <w:sz w:val="40"/>
-          <w:szCs w:val="40"/>
-        </w:rPr>
         <w:t>Pseudocódigo</w:t>
       </w:r>
       <w:r>
@@ -1365,25 +1226,7 @@
           <w:sz w:val="40"/>
           <w:szCs w:val="40"/>
         </w:rPr>
-        <w:t xml:space="preserve">; e (c) Diagrama de </w:t>
-      </w:r>
-      <w:proofErr w:type="spellStart"/>
-      <w:r>
-        <w:rPr>
-          <w:rFonts w:ascii="CMU Serif" w:hAnsi="CMU Serif" w:cs="CMU Serif"/>
-          <w:sz w:val="40"/>
-          <w:szCs w:val="40"/>
-        </w:rPr>
-        <w:t>Chapin</w:t>
-      </w:r>
-      <w:proofErr w:type="spellEnd"/>
-      <w:r>
-        <w:rPr>
-          <w:rFonts w:ascii="CMU Serif" w:hAnsi="CMU Serif" w:cs="CMU Serif"/>
-          <w:sz w:val="40"/>
-          <w:szCs w:val="40"/>
-        </w:rPr>
-        <w:t xml:space="preserve">. Neste texto as formas mais utilizadas serão o fluxograma e o </w:t>
+        <w:t xml:space="preserve">; e (c) Diagrama de Chapin. Neste texto as formas mais utilizadas serão o fluxograma e o </w:t>
       </w:r>
       <w:r>
         <w:rPr>
@@ -3439,15 +3282,7 @@
           <w:sz w:val="40"/>
           <w:szCs w:val="40"/>
         </w:rPr>
-        <w:t xml:space="preserve">Trabalhar com algoritmos está intuitivamente ligado </w:t>
-      </w:r>
-      <w:r>
-        <w:rPr>
-          <w:rFonts w:ascii="CMU Serif" w:hAnsi="CMU Serif" w:cs="CMU Serif"/>
-          <w:sz w:val="40"/>
-          <w:szCs w:val="40"/>
-        </w:rPr>
-        <w:t xml:space="preserve">a manipulação de dados. Segundo Lopes e Garcia </w:t>
+        <w:t xml:space="preserve">Trabalhar com algoritmos está intuitivamente ligado a manipulação de dados. Segundo Lopes e Garcia </w:t>
       </w:r>
       <w:r>
         <w:rPr>
@@ -3499,8 +3334,6 @@
       <w:r>
         <w:rPr>
           <w:rFonts w:ascii="CMU Serif" w:hAnsi="CMU Serif" w:cs="CMU Serif"/>
-          <w:b/>
-          <w:bCs/>
           <w:color w:val="0000FF"/>
           <w:sz w:val="40"/>
           <w:szCs w:val="40"/>
@@ -3518,8 +3351,6 @@
       <w:r>
         <w:rPr>
           <w:rFonts w:ascii="CMU Serif" w:hAnsi="CMU Serif" w:cs="CMU Serif"/>
-          <w:b/>
-          <w:bCs/>
           <w:color w:val="0000FF"/>
           <w:sz w:val="40"/>
           <w:szCs w:val="40"/>
@@ -3566,8 +3397,6 @@
       <w:r>
         <w:rPr>
           <w:rFonts w:ascii="CMU Serif" w:hAnsi="CMU Serif" w:cs="CMU Serif"/>
-          <w:b/>
-          <w:bCs/>
           <w:color w:val="0000FF"/>
           <w:sz w:val="40"/>
           <w:szCs w:val="40"/>
@@ -3582,12 +3411,9 @@
         </w:rPr>
         <w:t xml:space="preserve"> se o usuário digitar o comando </w:t>
       </w:r>
-      <w:proofErr w:type="gramStart"/>
       <w:r>
         <w:rPr>
           <w:rFonts w:ascii="Courier New" w:hAnsi="Courier New" w:cs="Courier New"/>
-          <w:b/>
-          <w:bCs/>
           <w:i/>
           <w:iCs/>
           <w:color w:val="0000FF"/>
@@ -3599,8 +3425,6 @@
       <w:r>
         <w:rPr>
           <w:rFonts w:ascii="Courier New" w:hAnsi="Courier New" w:cs="Courier New"/>
-          <w:b/>
-          <w:bCs/>
           <w:i/>
           <w:iCs/>
           <w:color w:val="0000FF"/>
@@ -3612,8 +3436,6 @@
       <w:r>
         <w:rPr>
           <w:rFonts w:ascii="Courier New" w:hAnsi="Courier New" w:cs="Courier New"/>
-          <w:b/>
-          <w:bCs/>
           <w:i/>
           <w:iCs/>
           <w:color w:val="0000FF"/>
@@ -3622,7 +3444,6 @@
         </w:rPr>
         <w:t>)</w:t>
       </w:r>
-      <w:proofErr w:type="gramEnd"/>
       <w:r>
         <w:rPr>
           <w:rFonts w:ascii="CMU Serif" w:hAnsi="CMU Serif" w:cs="CMU Serif"/>
@@ -3801,7 +3622,6 @@
               </w:rPr>
               <w:t xml:space="preserve"> </w:t>
             </w:r>
-            <w:proofErr w:type="gramStart"/>
             <w:r>
               <w:rPr>
                 <w:rFonts w:ascii="Courier New" w:hAnsi="Courier New" w:cs="Courier New"/>
@@ -3821,7 +3641,6 @@
               </w:rPr>
               <w:t>(</w:t>
             </w:r>
-            <w:proofErr w:type="gramEnd"/>
             <w:r>
               <w:rPr>
                 <w:rFonts w:ascii="Courier New" w:hAnsi="Courier New" w:cs="Courier New"/>
@@ -3939,8 +3758,6 @@
       <w:r>
         <w:rPr>
           <w:rFonts w:ascii="CMU Serif" w:hAnsi="CMU Serif" w:cs="CMU Serif"/>
-          <w:b/>
-          <w:bCs/>
           <w:color w:val="0000FF"/>
           <w:sz w:val="40"/>
           <w:szCs w:val="40"/>
@@ -3958,8 +3775,6 @@
       <w:r>
         <w:rPr>
           <w:rFonts w:ascii="CMU Serif" w:hAnsi="CMU Serif" w:cs="CMU Serif"/>
-          <w:b/>
-          <w:bCs/>
           <w:color w:val="0000FF"/>
           <w:sz w:val="40"/>
           <w:szCs w:val="40"/>
@@ -3977,8 +3792,6 @@
       <w:r>
         <w:rPr>
           <w:rFonts w:ascii="CMU Serif" w:hAnsi="CMU Serif" w:cs="CMU Serif"/>
-          <w:b/>
-          <w:bCs/>
           <w:color w:val="0000FF"/>
           <w:sz w:val="40"/>
           <w:szCs w:val="40"/>
@@ -3996,8 +3809,6 @@
       <w:r>
         <w:rPr>
           <w:rFonts w:ascii="CMU Serif" w:hAnsi="CMU Serif" w:cs="CMU Serif"/>
-          <w:b/>
-          <w:bCs/>
           <w:color w:val="0000FF"/>
           <w:sz w:val="40"/>
           <w:szCs w:val="40"/>
@@ -4026,15 +3837,7 @@
           <w:sz w:val="40"/>
           <w:szCs w:val="40"/>
         </w:rPr>
-        <w:instrText xml:space="preserve"> REF _Ref65426772 \h </w:instrText>
-      </w:r>
-      <w:r>
-        <w:rPr>
-          <w:rFonts w:ascii="CMU Serif" w:hAnsi="CMU Serif" w:cs="CMU Serif"/>
-          <w:sz w:val="40"/>
-          <w:szCs w:val="40"/>
-        </w:rPr>
-        <w:instrText xml:space="preserve"> \* MERGEFORMAT </w:instrText>
+        <w:instrText xml:space="preserve"> REF _Ref65426772 \h  \* MERGEFORMAT </w:instrText>
       </w:r>
       <w:r>
         <w:rPr>
@@ -4387,26 +4190,7 @@
                 <w:szCs w:val="40"/>
               </w:rPr>
               <w:lastRenderedPageBreak/>
-              <w:t>Sa</w:t>
-            </w:r>
-            <w:r>
-              <w:rPr>
-                <w:rFonts w:ascii="CMU Serif" w:hAnsi="CMU Serif" w:cs="CMU Serif"/>
-                <w:sz w:val="40"/>
-                <w:szCs w:val="40"/>
-              </w:rPr>
-              <w:t xml:space="preserve">lientamos aqui que o computador trabalha com a </w:t>
-            </w:r>
-            <w:r>
-              <w:rPr>
-                <w:rFonts w:ascii="CMU Serif" w:hAnsi="CMU Serif" w:cs="CMU Serif"/>
-                <w:b/>
-                <w:bCs/>
-                <w:color w:val="0000FF"/>
-                <w:sz w:val="40"/>
-                <w:szCs w:val="40"/>
-              </w:rPr>
-              <w:t>codificação binária</w:t>
+              <w:t xml:space="preserve">Salientamos aqui que o computador trabalha com a </w:t>
             </w:r>
             <w:r>
               <w:rPr>
@@ -4415,7 +4199,7 @@
                 <w:sz w:val="40"/>
                 <w:szCs w:val="40"/>
               </w:rPr>
-              <w:t xml:space="preserve"> </w:t>
+              <w:t xml:space="preserve">codificação binária </w:t>
             </w:r>
             <w:r>
               <w:rPr>
@@ -4428,8 +4212,14 @@
             <w:r>
               <w:rPr>
                 <w:rFonts w:ascii="CMU Serif" w:hAnsi="CMU Serif" w:cs="CMU Serif"/>
-                <w:b/>
-                <w:bCs/>
+                <w:sz w:val="40"/>
+                <w:szCs w:val="40"/>
+              </w:rPr>
+              <w:t>“</w:t>
+            </w:r>
+            <w:r>
+              <w:rPr>
+                <w:rFonts w:ascii="CMU Serif" w:hAnsi="CMU Serif" w:cs="CMU Serif"/>
                 <w:color w:val="0000FF"/>
                 <w:sz w:val="40"/>
                 <w:szCs w:val="40"/>
@@ -4439,10 +4229,11 @@
             <w:r>
               <w:rPr>
                 <w:rFonts w:ascii="CMU Serif" w:hAnsi="CMU Serif" w:cs="CMU Serif"/>
+                <w:color w:val="0000FF"/>
                 <w:sz w:val="40"/>
                 <w:szCs w:val="40"/>
               </w:rPr>
-              <w:t>,</w:t>
+              <w:t>”</w:t>
             </w:r>
             <w:r>
               <w:rPr>
@@ -4450,13 +4241,19 @@
                 <w:sz w:val="40"/>
                 <w:szCs w:val="40"/>
               </w:rPr>
+              <w:t>,</w:t>
+            </w:r>
+            <w:r>
+              <w:rPr>
+                <w:rFonts w:ascii="CMU Serif" w:hAnsi="CMU Serif" w:cs="CMU Serif"/>
+                <w:sz w:val="40"/>
+                <w:szCs w:val="40"/>
+              </w:rPr>
               <w:t xml:space="preserve"> logo todas informações são transformadas em um </w:t>
             </w:r>
             <w:r>
               <w:rPr>
                 <w:rFonts w:ascii="CMU Serif" w:hAnsi="CMU Serif" w:cs="CMU Serif"/>
-                <w:b/>
-                <w:bCs/>
                 <w:color w:val="0000FF"/>
                 <w:sz w:val="40"/>
                 <w:szCs w:val="40"/>
@@ -4474,8 +4271,6 @@
             <w:r>
               <w:rPr>
                 <w:rFonts w:ascii="CMU Serif" w:hAnsi="CMU Serif" w:cs="CMU Serif"/>
-                <w:b/>
-                <w:bCs/>
                 <w:color w:val="0000FF"/>
                 <w:sz w:val="40"/>
                 <w:szCs w:val="40"/>
@@ -4493,8 +4288,6 @@
             <w:r>
               <w:rPr>
                 <w:rFonts w:ascii="CMU Serif" w:hAnsi="CMU Serif" w:cs="CMU Serif"/>
-                <w:b/>
-                <w:bCs/>
                 <w:color w:val="0000FF"/>
                 <w:sz w:val="40"/>
                 <w:szCs w:val="40"/>
@@ -4512,8 +4305,6 @@
             <w:r>
               <w:rPr>
                 <w:rFonts w:ascii="CMU Serif" w:hAnsi="CMU Serif" w:cs="CMU Serif"/>
-                <w:b/>
-                <w:bCs/>
                 <w:color w:val="0000FF"/>
                 <w:sz w:val="40"/>
                 <w:szCs w:val="40"/>
@@ -4531,8 +4322,6 @@
             <w:r>
               <w:rPr>
                 <w:rFonts w:ascii="CMU Serif" w:hAnsi="CMU Serif" w:cs="CMU Serif"/>
-                <w:b/>
-                <w:bCs/>
                 <w:color w:val="0000FF"/>
                 <w:sz w:val="40"/>
                 <w:szCs w:val="40"/>
@@ -4550,8 +4339,6 @@
             <w:r>
               <w:rPr>
                 <w:rFonts w:ascii="CMU Serif" w:hAnsi="CMU Serif" w:cs="CMU Serif"/>
-                <w:b/>
-                <w:bCs/>
                 <w:color w:val="0000FF"/>
                 <w:sz w:val="40"/>
                 <w:szCs w:val="40"/>
@@ -4569,56 +4356,37 @@
             <w:r>
               <w:rPr>
                 <w:rFonts w:ascii="CMU Serif" w:hAnsi="CMU Serif" w:cs="CMU Serif"/>
-                <w:b/>
-                <w:bCs/>
                 <w:color w:val="0000FF"/>
                 <w:sz w:val="40"/>
                 <w:szCs w:val="40"/>
               </w:rPr>
-              <w:t>um determinado endereço de memória</w:t>
+              <w:t xml:space="preserve">um determinado endereço de memória </w:t>
             </w:r>
             <w:r>
               <w:rPr>
                 <w:rFonts w:ascii="CMU Serif" w:hAnsi="CMU Serif" w:cs="CMU Serif"/>
-                <w:b/>
-                <w:bCs/>
                 <w:color w:val="0000FF"/>
                 <w:sz w:val="40"/>
                 <w:szCs w:val="40"/>
               </w:rPr>
-              <w:t xml:space="preserve"> </w:t>
+              <w:fldChar w:fldCharType="begin"/>
             </w:r>
             <w:r>
               <w:rPr>
                 <w:rFonts w:ascii="CMU Serif" w:hAnsi="CMU Serif" w:cs="CMU Serif"/>
-                <w:b/>
-                <w:bCs/>
                 <w:color w:val="0000FF"/>
                 <w:sz w:val="40"/>
                 <w:szCs w:val="40"/>
               </w:rPr>
-              <w:fldChar w:fldCharType="begin"/>
+              <w:instrText xml:space="preserve"> ADDIN ZOTERO_ITEM CSL_CITATION {"citationID":"vvYrTYRv","properties":{"formattedCitation":"[6]","plainCitation":"[6]","noteIndex":0},"citationItems":[{"id":998,"uris":["http://zotero.org/users/6863133/items/2ALNK9K3"],"uri":["http://zotero.org/users/6863133/items/2ALNK9K3"],"itemData":{"id":998,"type":"book","abstract":"Referência na área, Fundamentos da programação de computadores: algoritmos, PASCAL, C/C++ (padrão ANSI) e JAVA traz em sua nova edição muitas novidades. Mantendo a estrutura lógica que o consagrou, o livro revisa as classes JAVA e trata de vetores e matrizes dinâmicas, bem como aborda o padrão ANSI para as resoluções em C/C++. Além disso, apresenta dois capítulos inéditos: Introdução à programação orientada a objetos e Desafios. Tudo isso somado aos diversos exemplos, problemas e analogias apresentados fazem desta obra ideal para alunos de ciência da computação, engenharia da computação, sistemas de informação, análise de sistemas e desenvolvimento de sistemas.","edition":"3ª edição","ISBN":"978-85-64574-16-8","language":"Português","publisher":"Pearson Universidades","source":"Amazon","title":"Fundamentos da Programação de Computadores: Algoritmos, Pascal, C, C++ e Java","title-short":"Fundamentos da Programação de Computadores","author":[{"family":"Ascencio","given":"Ana Fernanda Gomes"},{"family":"Campos","given":"Edilene Aparecida Veneruchi","dropping-particle":"de"}],"issued":{"date-parts":[["2012",3,19]]}}}],"schema":"https://github.com/citation-style-language/schema/raw/master/csl-citation.json"} </w:instrText>
             </w:r>
             <w:r>
               <w:rPr>
                 <w:rFonts w:ascii="CMU Serif" w:hAnsi="CMU Serif" w:cs="CMU Serif"/>
-                <w:b/>
-                <w:bCs/>
                 <w:color w:val="0000FF"/>
                 <w:sz w:val="40"/>
                 <w:szCs w:val="40"/>
               </w:rPr>
-              <w:instrText xml:space="preserve"> ADDIN ZOTERO_ITEM CSL_CITATION {"citationID":"vvYrTYRv","properties":{"formattedCitation":"[6]","plainCitation":"[6]","noteIndex":0},"citationItems":[{"id":998,"uris":["http://zotero.org/users/6863133/items/2ALNK9K3"],"uri":["http://zotero.org/users/6863133/items/2ALNK9K3"],"itemData":{"id":998,"type":"book","abstract":"Referência na área, Fundamentos da programação de computadores: algoritmos, PASCAL, C/C++ (padrão ANSI) e JAVA traz em sua nova edição muitas novidades. Mantendo a estrutura lógica que o consagrou, o livro revisa as classes JAVA e trata de vetores e matrizes dinâmicas, bem como aborda o padrão ANSI para as resoluções em C/C++. Além disso, apresenta dois capítulos inéditos: Introdução à programação orientada a objetos e Desafios. Tudo isso somado aos diversos exemplos, problemas e analogias apresentados fazem desta obra ideal para alunos de ciência da computação, engenharia da computação, sistemas de informação, análise de sistemas e desenvolvimento de sistemas.","edition":"3ª edição","ISBN":"978-85-64574-16-8","language":"Português","publisher":"Pearson Universidades","source":"Amazon","title":"Fundamentos da Programação de Computadores: Algoritmos, Pascal, C, C++ e Java","title-short":"Fundamentos da Programação de Computadores","author":[{"family":"Ascencio","given":"Ana Fernanda Gomes"},{"family":"Campos","given":"Edilene Aparecida Veneruchi","dropping-particle":"de"}],"issued":{"date-parts":[["2012",3,19]]}}}],"schema":"https://github.com/citation-style-language/schema/raw/master/csl-citation.json"} </w:instrText>
-            </w:r>
-            <w:r>
-              <w:rPr>
-                <w:rFonts w:ascii="CMU Serif" w:hAnsi="CMU Serif" w:cs="CMU Serif"/>
-                <w:b/>
-                <w:bCs/>
-                <w:color w:val="0000FF"/>
-                <w:sz w:val="40"/>
-                <w:szCs w:val="40"/>
-              </w:rPr>
               <w:fldChar w:fldCharType="separate"/>
             </w:r>
             <w:r>
@@ -4631,8 +4399,6 @@
             <w:r>
               <w:rPr>
                 <w:rFonts w:ascii="CMU Serif" w:hAnsi="CMU Serif" w:cs="CMU Serif"/>
-                <w:b/>
-                <w:bCs/>
                 <w:color w:val="0000FF"/>
                 <w:sz w:val="40"/>
                 <w:szCs w:val="40"/>
@@ -4747,22 +4513,11 @@
       <w:r>
         <w:rPr>
           <w:rFonts w:ascii="CMU Serif" w:hAnsi="CMU Serif" w:cs="CMU Serif"/>
-          <w:b/>
-          <w:bCs/>
           <w:color w:val="0000FF"/>
           <w:sz w:val="40"/>
           <w:szCs w:val="40"/>
         </w:rPr>
-        <w:t>tipos de variáveis</w:t>
-      </w:r>
-      <w:r>
-        <w:rPr>
-          <w:rFonts w:ascii="CMU Serif" w:hAnsi="CMU Serif" w:cs="CMU Serif"/>
-          <w:color w:val="0000FF"/>
-          <w:sz w:val="40"/>
-          <w:szCs w:val="40"/>
-        </w:rPr>
-        <w:t xml:space="preserve"> </w:t>
+        <w:t xml:space="preserve">tipos de variáveis </w:t>
       </w:r>
       <w:r>
         <w:rPr>
@@ -4791,8 +4546,6 @@
       <w:r>
         <w:rPr>
           <w:rFonts w:ascii="CMU Serif" w:hAnsi="CMU Serif" w:cs="CMU Serif"/>
-          <w:b/>
-          <w:bCs/>
           <w:color w:val="0000FF"/>
           <w:sz w:val="40"/>
           <w:szCs w:val="40"/>
@@ -4807,12 +4560,9 @@
         </w:rPr>
         <w:t xml:space="preserve"> (em inglês </w:t>
       </w:r>
-      <w:proofErr w:type="spellStart"/>
-      <w:r>
-        <w:rPr>
-          <w:rFonts w:ascii="CMU Serif" w:hAnsi="CMU Serif" w:cs="CMU Serif"/>
-          <w:b/>
-          <w:bCs/>
+      <w:r>
+        <w:rPr>
+          <w:rFonts w:ascii="CMU Serif" w:hAnsi="CMU Serif" w:cs="CMU Serif"/>
           <w:i/>
           <w:iCs/>
           <w:color w:val="0000FF"/>
@@ -4821,22 +4571,13 @@
         </w:rPr>
         <w:t>integer</w:t>
       </w:r>
-      <w:proofErr w:type="spellEnd"/>
-      <w:r>
-        <w:rPr>
-          <w:rFonts w:ascii="CMU Serif" w:hAnsi="CMU Serif" w:cs="CMU Serif"/>
-          <w:sz w:val="40"/>
-          <w:szCs w:val="40"/>
-        </w:rPr>
-        <w:t>)</w:t>
-      </w:r>
-      <w:r>
-        <w:rPr>
-          <w:rFonts w:ascii="CMU Serif" w:hAnsi="CMU Serif" w:cs="CMU Serif"/>
-          <w:sz w:val="40"/>
-          <w:szCs w:val="40"/>
-        </w:rPr>
-        <w:t>;</w:t>
+      <w:r>
+        <w:rPr>
+          <w:rFonts w:ascii="CMU Serif" w:hAnsi="CMU Serif" w:cs="CMU Serif"/>
+          <w:sz w:val="40"/>
+          <w:szCs w:val="40"/>
+        </w:rPr>
+        <w:t>);</w:t>
       </w:r>
     </w:p>
     <w:p>
@@ -4857,8 +4598,6 @@
       <w:r>
         <w:rPr>
           <w:rFonts w:ascii="CMU Serif" w:hAnsi="CMU Serif" w:cs="CMU Serif"/>
-          <w:b/>
-          <w:bCs/>
           <w:color w:val="0000FF"/>
           <w:sz w:val="40"/>
           <w:szCs w:val="40"/>
@@ -4873,12 +4612,9 @@
         </w:rPr>
         <w:t xml:space="preserve"> (em inglês </w:t>
       </w:r>
-      <w:proofErr w:type="spellStart"/>
-      <w:r>
-        <w:rPr>
-          <w:rFonts w:ascii="CMU Serif" w:hAnsi="CMU Serif" w:cs="CMU Serif"/>
-          <w:b/>
-          <w:bCs/>
+      <w:r>
+        <w:rPr>
+          <w:rFonts w:ascii="CMU Serif" w:hAnsi="CMU Serif" w:cs="CMU Serif"/>
           <w:i/>
           <w:iCs/>
           <w:color w:val="0000FF"/>
@@ -4887,22 +4623,13 @@
         </w:rPr>
         <w:t>float</w:t>
       </w:r>
-      <w:proofErr w:type="spellEnd"/>
-      <w:r>
-        <w:rPr>
-          <w:rFonts w:ascii="CMU Serif" w:hAnsi="CMU Serif" w:cs="CMU Serif"/>
-          <w:sz w:val="40"/>
-          <w:szCs w:val="40"/>
-        </w:rPr>
-        <w:t>)</w:t>
-      </w:r>
-      <w:r>
-        <w:rPr>
-          <w:rFonts w:ascii="CMU Serif" w:hAnsi="CMU Serif" w:cs="CMU Serif"/>
-          <w:sz w:val="40"/>
-          <w:szCs w:val="40"/>
-        </w:rPr>
-        <w:t>;</w:t>
+      <w:r>
+        <w:rPr>
+          <w:rFonts w:ascii="CMU Serif" w:hAnsi="CMU Serif" w:cs="CMU Serif"/>
+          <w:sz w:val="40"/>
+          <w:szCs w:val="40"/>
+        </w:rPr>
+        <w:t>);</w:t>
       </w:r>
     </w:p>
     <w:p>
@@ -4923,8 +4650,6 @@
       <w:r>
         <w:rPr>
           <w:rFonts w:ascii="CMU Serif" w:hAnsi="CMU Serif" w:cs="CMU Serif"/>
-          <w:b/>
-          <w:bCs/>
           <w:color w:val="0000FF"/>
           <w:sz w:val="40"/>
           <w:szCs w:val="40"/>
@@ -4939,12 +4664,9 @@
         </w:rPr>
         <w:t xml:space="preserve"> (em inglês </w:t>
       </w:r>
-      <w:proofErr w:type="spellStart"/>
-      <w:r>
-        <w:rPr>
-          <w:rFonts w:ascii="CMU Serif" w:hAnsi="CMU Serif" w:cs="CMU Serif"/>
-          <w:b/>
-          <w:bCs/>
+      <w:r>
+        <w:rPr>
+          <w:rFonts w:ascii="CMU Serif" w:hAnsi="CMU Serif" w:cs="CMU Serif"/>
           <w:i/>
           <w:iCs/>
           <w:color w:val="0000FF"/>
@@ -4953,22 +4675,13 @@
         </w:rPr>
         <w:t>string</w:t>
       </w:r>
-      <w:proofErr w:type="spellEnd"/>
-      <w:r>
-        <w:rPr>
-          <w:rFonts w:ascii="CMU Serif" w:hAnsi="CMU Serif" w:cs="CMU Serif"/>
-          <w:sz w:val="40"/>
-          <w:szCs w:val="40"/>
-        </w:rPr>
-        <w:t>)</w:t>
-      </w:r>
-      <w:r>
-        <w:rPr>
-          <w:rFonts w:ascii="CMU Serif" w:hAnsi="CMU Serif" w:cs="CMU Serif"/>
-          <w:sz w:val="40"/>
-          <w:szCs w:val="40"/>
-        </w:rPr>
-        <w:t>;</w:t>
+      <w:r>
+        <w:rPr>
+          <w:rFonts w:ascii="CMU Serif" w:hAnsi="CMU Serif" w:cs="CMU Serif"/>
+          <w:sz w:val="40"/>
+          <w:szCs w:val="40"/>
+        </w:rPr>
+        <w:t>);</w:t>
       </w:r>
     </w:p>
     <w:p>
@@ -4989,8 +4702,6 @@
       <w:r>
         <w:rPr>
           <w:rFonts w:ascii="CMU Serif" w:hAnsi="CMU Serif" w:cs="CMU Serif"/>
-          <w:b/>
-          <w:bCs/>
           <w:color w:val="0000FF"/>
           <w:sz w:val="40"/>
           <w:szCs w:val="40"/>
@@ -5005,12 +4716,9 @@
         </w:rPr>
         <w:t xml:space="preserve"> (em inglês </w:t>
       </w:r>
-      <w:proofErr w:type="spellStart"/>
-      <w:r>
-        <w:rPr>
-          <w:rFonts w:ascii="CMU Serif" w:hAnsi="CMU Serif" w:cs="CMU Serif"/>
-          <w:b/>
-          <w:bCs/>
+      <w:r>
+        <w:rPr>
+          <w:rFonts w:ascii="CMU Serif" w:hAnsi="CMU Serif" w:cs="CMU Serif"/>
           <w:i/>
           <w:iCs/>
           <w:color w:val="0000FF"/>
@@ -5019,22 +4727,13 @@
         </w:rPr>
         <w:t>logical</w:t>
       </w:r>
-      <w:proofErr w:type="spellEnd"/>
-      <w:r>
-        <w:rPr>
-          <w:rFonts w:ascii="CMU Serif" w:hAnsi="CMU Serif" w:cs="CMU Serif"/>
-          <w:sz w:val="40"/>
-          <w:szCs w:val="40"/>
-        </w:rPr>
-        <w:t>)</w:t>
-      </w:r>
-      <w:r>
-        <w:rPr>
-          <w:rFonts w:ascii="CMU Serif" w:hAnsi="CMU Serif" w:cs="CMU Serif"/>
-          <w:sz w:val="40"/>
-          <w:szCs w:val="40"/>
-        </w:rPr>
-        <w:t>.</w:t>
+      <w:r>
+        <w:rPr>
+          <w:rFonts w:ascii="CMU Serif" w:hAnsi="CMU Serif" w:cs="CMU Serif"/>
+          <w:sz w:val="40"/>
+          <w:szCs w:val="40"/>
+        </w:rPr>
+        <w:t>).</w:t>
       </w:r>
     </w:p>
     <w:p>
